--- a/SCORP+Team+Template.docx
+++ b/SCORP+Team+Template.docx
@@ -164,21 +164,7 @@
         <w:rPr>
           <w:rFonts w:eastAsia="Times New Roman"/>
         </w:rPr>
-        <w:t xml:space="preserve">Link to Well Architected Reviews for this </w:t>
-      </w:r>
-      <w:proofErr w:type="gramStart"/>
-      <w:r>
-        <w:rPr>
-          <w:rFonts w:eastAsia="Times New Roman"/>
-        </w:rPr>
-        <w:t>teams</w:t>
-      </w:r>
-      <w:proofErr w:type="gramEnd"/>
-      <w:r>
-        <w:rPr>
-          <w:rFonts w:eastAsia="Times New Roman"/>
-        </w:rPr>
-        <w:t xml:space="preserve"> workloads</w:t>
+        <w:t>Link to Well Architected Reviews for this teams workloads</w:t>
       </w:r>
     </w:p>
     <w:p/>
@@ -6176,21 +6162,7 @@
               <w:rPr>
                 <w:rStyle w:val="Strong"/>
               </w:rPr>
-              <w:t xml:space="preserve">Number of </w:t>
-            </w:r>
-            <w:proofErr w:type="gramStart"/>
-            <w:r>
-              <w:rPr>
-                <w:rStyle w:val="Strong"/>
-              </w:rPr>
-              <w:t>prod</w:t>
-            </w:r>
-            <w:proofErr w:type="gramEnd"/>
-            <w:r>
-              <w:rPr>
-                <w:rStyle w:val="Strong"/>
-              </w:rPr>
-              <w:t xml:space="preserve"> deploys</w:t>
+              <w:t>Number of prod deploys</w:t>
             </w:r>
           </w:p>
         </w:tc>
@@ -11616,45 +11588,18 @@
   </w:num>
   <w:num w:numId="2" w16cid:durableId="1732847055">
     <w:abstractNumId w:val="1"/>
-    <w:lvlOverride w:ilvl="0"/>
-    <w:lvlOverride w:ilvl="1"/>
-    <w:lvlOverride w:ilvl="2"/>
-    <w:lvlOverride w:ilvl="3"/>
-    <w:lvlOverride w:ilvl="4"/>
-    <w:lvlOverride w:ilvl="5"/>
-    <w:lvlOverride w:ilvl="6"/>
-    <w:lvlOverride w:ilvl="7"/>
-    <w:lvlOverride w:ilvl="8"/>
   </w:num>
   <w:num w:numId="3" w16cid:durableId="1060329068">
     <w:abstractNumId w:val="0"/>
   </w:num>
   <w:num w:numId="4" w16cid:durableId="797337265">
     <w:abstractNumId w:val="0"/>
-    <w:lvlOverride w:ilvl="0"/>
-    <w:lvlOverride w:ilvl="1"/>
-    <w:lvlOverride w:ilvl="2"/>
-    <w:lvlOverride w:ilvl="3"/>
-    <w:lvlOverride w:ilvl="4"/>
-    <w:lvlOverride w:ilvl="5"/>
-    <w:lvlOverride w:ilvl="6"/>
-    <w:lvlOverride w:ilvl="7"/>
-    <w:lvlOverride w:ilvl="8"/>
   </w:num>
   <w:num w:numId="5" w16cid:durableId="1889534974">
     <w:abstractNumId w:val="2"/>
   </w:num>
   <w:num w:numId="6" w16cid:durableId="1321276596">
     <w:abstractNumId w:val="2"/>
-    <w:lvlOverride w:ilvl="0"/>
-    <w:lvlOverride w:ilvl="1"/>
-    <w:lvlOverride w:ilvl="2"/>
-    <w:lvlOverride w:ilvl="3"/>
-    <w:lvlOverride w:ilvl="4"/>
-    <w:lvlOverride w:ilvl="5"/>
-    <w:lvlOverride w:ilvl="6"/>
-    <w:lvlOverride w:ilvl="7"/>
-    <w:lvlOverride w:ilvl="8"/>
   </w:num>
 </w:numbering>
 </file>
